--- a/video_subtitles/translation/fra/04_Playful mathematicians - subtitles (format and timing corrected).docx
+++ b/video_subtitles/translation/fra/04_Playful mathematicians - subtitles (format and timing corrected).docx
@@ -26,7 +26,7 @@
         <w:rPr>
           <w:b w:val="1"/>
         </w:rPr>
-        <w:t xml:space="preserve">The playful mathematicians:</w:t>
+        <w:t xml:space="preserve">Les mathématiciens ludiques :</w:t>
       </w:r>
     </w:p>
     <w:p>
@@ -386,7 +386,7 @@
           <w:shd w:fill="auto" w:val="clear"/>
           <w:vertAlign w:val="baseline"/>
         </w:rPr>
-        <w:t xml:space="preserve">there are two mathematicians, let's call</w:t>
+        <w:t xml:space="preserve">Il y a deux mathématiciens, appelons-les</w:t>
       </w:r>
     </w:p>
     <w:p>
@@ -562,7 +562,7 @@
           <w:shd w:fill="auto" w:val="clear"/>
           <w:vertAlign w:val="baseline"/>
         </w:rPr>
-        <w:t xml:space="preserve">them Fil and Mike who meet each other</w:t>
+        <w:t xml:space="preserve">Fil et Mike qui se rencontrent</w:t>
       </w:r>
     </w:p>
     <w:p>
@@ -738,7 +738,7 @@
           <w:shd w:fill="auto" w:val="clear"/>
           <w:vertAlign w:val="baseline"/>
         </w:rPr>
-        <w:t xml:space="preserve">again after a long time. After some</w:t>
+        <w:t xml:space="preserve">après longtemps. After some</w:t>
       </w:r>
     </w:p>
     <w:p>

--- a/video_subtitles/translation/fra/04_Playful mathematicians - subtitles (format and timing corrected).docx
+++ b/video_subtitles/translation/fra/04_Playful mathematicians - subtitles (format and timing corrected).docx
@@ -226,7 +226,7 @@
           <w:shd w:fill="auto" w:val="clear"/>
           <w:vertAlign w:val="baseline"/>
         </w:rPr>
-        <w:t>[Music]</w:t>
+        <w:t>[Musique]</w:t>
       </w:r>
     </w:p>
     <w:p>
@@ -738,7 +738,7 @@
           <w:shd w:fill="auto" w:val="clear"/>
           <w:vertAlign w:val="baseline"/>
         </w:rPr>
-        <w:t xml:space="preserve">après longtemps. After some</w:t>
+        <w:t xml:space="preserve">après longtemps. Après quelques</w:t>
       </w:r>
     </w:p>
     <w:p>
@@ -930,7 +930,7 @@
           <w:shd w:fill="auto" w:val="clear"/>
           <w:vertAlign w:val="baseline"/>
         </w:rPr>
-        <w:t xml:space="preserve">chatting, Phil says he has three children, then</w:t>
+        <w:t xml:space="preserve">discussions, Phil dit qu'il a trois enfants, puis</w:t>
       </w:r>
     </w:p>
     <w:p>
@@ -1146,7 +1146,7 @@
           <w:shd w:fill="auto" w:val="clear"/>
           <w:vertAlign w:val="baseline"/>
         </w:rPr>
-        <w:t xml:space="preserve">Mike, astonished, asks: 'How old are they?' Fil,</w:t>
+        <w:t xml:space="preserve">Mike, étonné, demande : « Quel âge ont-ils ? » Fil,</w:t>
       </w:r>
     </w:p>
     <w:p>
@@ -1326,7 +1326,7 @@
           <w:shd w:fill="auto" w:val="clear"/>
           <w:vertAlign w:val="baseline"/>
         </w:rPr>
-        <w:t xml:space="preserve">being a playful mathematician, answers</w:t>
+        <w:t xml:space="preserve">qui est un mathématicien ludique, lui répond</w:t>
       </w:r>
     </w:p>
     <w:p>
@@ -1502,7 +1502,7 @@
           <w:shd w:fill="auto" w:val="clear"/>
           <w:vertAlign w:val="baseline"/>
         </w:rPr>
-        <w:t xml:space="preserve">'You tell me! I'll give you a hint: if you</w:t>
+        <w:t xml:space="preserve">« Dis-le moi ! Je vais te donner un indice :</w:t>
       </w:r>
     </w:p>
     <w:p>
@@ -1678,7 +1678,7 @@
           <w:shd w:fill="auto" w:val="clear"/>
           <w:vertAlign w:val="baseline"/>
         </w:rPr>
-        <w:t xml:space="preserve">multiply the three ages together you</w:t>
+        <w:t xml:space="preserve">les trois âges multipliés donnent</w:t>
       </w:r>
     </w:p>
     <w:p>
@@ -1874,7 +1874,7 @@
           <w:shd w:fill="auto" w:val="clear"/>
           <w:vertAlign w:val="baseline"/>
         </w:rPr>
-        <w:t xml:space="preserve">get 36.' Mike takes sometimes to think</w:t>
+        <w:t xml:space="preserve">36. » Mike prend un moment à réfléchir</w:t>
       </w:r>
     </w:p>
     <w:p>
@@ -2054,7 +2054,7 @@
           <w:shd w:fill="auto" w:val="clear"/>
           <w:vertAlign w:val="baseline"/>
         </w:rPr>
-        <w:t xml:space="preserve">and says: 'I'm sorry Fil, but I do need</w:t>
+        <w:t xml:space="preserve">et dit: « Je suis désolé Fil, mais j'ai besoin</w:t>
       </w:r>
     </w:p>
     <w:p>
@@ -2161,7 +2161,7 @@
           <w:shd w:fill="auto" w:val="clear"/>
           <w:vertAlign w:val="baseline"/>
         </w:rPr>
-        <w:t xml:space="preserve">another hint. So Fil tells Mike:</w:t>
+        <w:t xml:space="preserve">d'un autre indice. » Alors, Fil dit à Mike :</w:t>
       </w:r>
     </w:p>
     <w:p>
@@ -2268,7 +2268,7 @@
           <w:shd w:fill="auto" w:val="clear"/>
           <w:vertAlign w:val="baseline"/>
         </w:rPr>
-        <w:t xml:space="preserve">'Yes, sure, here it is: if you had up to</w:t>
+        <w:t xml:space="preserve">« Oui, bien sûr, voilà: si tu additionnes les</w:t>
       </w:r>
     </w:p>
     <w:p>
@@ -2375,7 +2375,7 @@
           <w:shd w:fill="auto" w:val="clear"/>
           <w:vertAlign w:val="baseline"/>
         </w:rPr>
-        <w:t xml:space="preserve">three ages you get the number of math</w:t>
+        <w:t xml:space="preserve">trois âges, tu obtiens le nombre d'articles</w:t>
       </w:r>
     </w:p>
     <w:p>
@@ -2482,7 +2482,7 @@
           <w:shd w:fill="auto" w:val="clear"/>
           <w:vertAlign w:val="baseline"/>
         </w:rPr>
-        <w:t xml:space="preserve">papers we publish together. Do you remember it?'</w:t>
+        <w:t xml:space="preserve">mathématiques que nous avons publiés ensemble. Tu te souviens ? »</w:t>
       </w:r>
     </w:p>
     <w:p>
@@ -2589,7 +2589,7 @@
           <w:shd w:fill="auto" w:val="clear"/>
           <w:vertAlign w:val="baseline"/>
         </w:rPr>
-        <w:t xml:space="preserve">'Yes I do remember How many, but still</w:t>
+        <w:t xml:space="preserve">« Oui je m'en souviens mais</w:t>
       </w:r>
     </w:p>
     <w:p>
@@ -2696,7 +2696,7 @@
           <w:shd w:fill="auto" w:val="clear"/>
           <w:vertAlign w:val="baseline"/>
         </w:rPr>
-        <w:t xml:space="preserve">I do not have enough information! I need</w:t>
+        <w:t xml:space="preserve">je n'ai toujours pas assez d'informations ! J'ai besoin d'</w:t>
       </w:r>
     </w:p>
     <w:p>
@@ -2803,7 +2803,7 @@
           <w:shd w:fill="auto" w:val="clear"/>
           <w:vertAlign w:val="baseline"/>
         </w:rPr>
-        <w:t xml:space="preserve">at least one more.' Fil says: 'Yes don't</w:t>
+        <w:t xml:space="preserve">au moins un de plus. » Fil dit : « Oui, pas</w:t>
       </w:r>
     </w:p>
     <w:p>
@@ -2910,7 +2910,7 @@
           <w:shd w:fill="auto" w:val="clear"/>
           <w:vertAlign w:val="baseline"/>
         </w:rPr>
-        <w:t xml:space="preserve">worry but this is the last one:</w:t>
+        <w:t xml:space="preserve">de soucis, mais c'est le dernier :</w:t>
       </w:r>
     </w:p>
     <w:p>
@@ -3017,7 +3017,7 @@
           <w:shd w:fill="auto" w:val="clear"/>
           <w:vertAlign w:val="baseline"/>
         </w:rPr>
-        <w:t xml:space="preserve">The youngest one has blues eyes.' And</w:t>
+        <w:t xml:space="preserve">« Le plus jeune a les yeux bleus. » Et</w:t>
       </w:r>
     </w:p>
     <w:p>
@@ -3111,7 +3111,7 @@
           <w:shd w:fill="auto" w:val="clear"/>
           <w:vertAlign w:val="baseline"/>
         </w:rPr>
-        <w:t xml:space="preserve">suddenly Mike gets the answer. You</w:t>
+        <w:t xml:space="preserve">soudainement Mike obtient la réponse. Toi, tu</w:t>
       </w:r>
     </w:p>
     <w:p>
@@ -3218,7 +3218,7 @@
           <w:shd w:fill="auto" w:val="clear"/>
           <w:vertAlign w:val="baseline"/>
         </w:rPr>
-        <w:t xml:space="preserve">hear the conversation but you don't know</w:t>
+        <w:t xml:space="preserve">entends la conversation mais tu ne sais pas</w:t>
       </w:r>
     </w:p>
     <w:p>
@@ -3325,7 +3325,7 @@
           <w:shd w:fill="auto" w:val="clear"/>
           <w:vertAlign w:val="baseline"/>
         </w:rPr>
-        <w:t xml:space="preserve">how many papers they published together.</w:t>
+        <w:t xml:space="preserve">combien d'articles ils ont publié ensemble.</w:t>
       </w:r>
     </w:p>
     <w:p>
@@ -3432,7 +3432,7 @@
           <w:shd w:fill="auto" w:val="clear"/>
           <w:vertAlign w:val="baseline"/>
         </w:rPr>
-        <w:t xml:space="preserve">However, you do want to know the ages of</w:t>
+        <w:t xml:space="preserve">Toutefois, tu souhaites connaître l'âge des</w:t>
       </w:r>
     </w:p>
     <w:p>
@@ -3539,7 +3539,7 @@
           <w:shd w:fill="auto" w:val="clear"/>
           <w:vertAlign w:val="baseline"/>
         </w:rPr>
-        <w:t xml:space="preserve">the three children. Can you figure them</w:t>
+        <w:t xml:space="preserve">trois enfants. Peux-tu les trouver ?</w:t>
       </w:r>
     </w:p>
     <w:p>
@@ -3620,7 +3620,7 @@
         <w:jc w:val="left"/>
       </w:pPr>
       <w:r>
-        <w:t>out?</w:t>
+        <w:t xml:space="preserve"> </w:t>
       </w:r>
     </w:p>
     <w:p>
@@ -3727,7 +3727,7 @@
           <w:shd w:fill="auto" w:val="clear"/>
           <w:vertAlign w:val="baseline"/>
         </w:rPr>
-        <w:t>[Music]</w:t>
+        <w:t>[Musique]</w:t>
       </w:r>
     </w:p>
     <w:p>

--- a/video_subtitles/translation/fra/04_Playful mathematicians - subtitles (format and timing corrected).docx
+++ b/video_subtitles/translation/fra/04_Playful mathematicians - subtitles (format and timing corrected).docx
@@ -74,7 +74,7 @@
         <w:rPr>
           <w:b w:val="1"/>
         </w:rPr>
-        <w:t xml:space="preserve">** the dialogue starts at second 47, so I added 28 seconds to all the times as they were. -John Argentino</w:t>
+        <w:t xml:space="preserve">** le dialogue commence à la seconde 47, donc j'ai ajouté 28 secondes à tous les temps tels qu'ils étaient. -John Argentino</w:t>
       </w:r>
     </w:p>
     <w:p>
